--- a/HTTT2311007.docx
+++ b/HTTT2311007.docx
@@ -4,7 +4,266 @@
   <w:body>
     <w:p>
       <w:r>
-        <w:t>HTTT2311007</w:t>
+        <w:drawing>
+          <wp:inline distT="0" distB="0" distL="0" distR="0" wp14:anchorId="6F2ED50E" wp14:editId="544A82AA">
+            <wp:extent cx="5943600" cy="3341370"/>
+            <wp:effectExtent l="0" t="0" r="0" b="0"/>
+            <wp:docPr id="1" name="Picture 1"/>
+            <wp:cNvGraphicFramePr>
+              <a:graphicFrameLocks xmlns:a="http://schemas.openxmlformats.org/drawingml/2006/main" noChangeAspect="1"/>
+            </wp:cNvGraphicFramePr>
+            <a:graphic xmlns:a="http://schemas.openxmlformats.org/drawingml/2006/main">
+              <a:graphicData uri="http://schemas.openxmlformats.org/drawingml/2006/picture">
+                <pic:pic xmlns:pic="http://schemas.openxmlformats.org/drawingml/2006/picture">
+                  <pic:nvPicPr>
+                    <pic:cNvPr id="1" name=""/>
+                    <pic:cNvPicPr/>
+                  </pic:nvPicPr>
+                  <pic:blipFill>
+                    <a:blip r:embed="rId4"/>
+                    <a:stretch>
+                      <a:fillRect/>
+                    </a:stretch>
+                  </pic:blipFill>
+                  <pic:spPr>
+                    <a:xfrm>
+                      <a:off x="0" y="0"/>
+                      <a:ext cx="5943600" cy="3341370"/>
+                    </a:xfrm>
+                    <a:prstGeom prst="rect">
+                      <a:avLst/>
+                    </a:prstGeom>
+                  </pic:spPr>
+                </pic:pic>
+              </a:graphicData>
+            </a:graphic>
+          </wp:inline>
+        </w:drawing>
+      </w:r>
+      <w:r>
+        <w:drawing>
+          <wp:inline distT="0" distB="0" distL="0" distR="0" wp14:anchorId="59846DB5" wp14:editId="1C72493A">
+            <wp:extent cx="5943600" cy="3341370"/>
+            <wp:effectExtent l="0" t="0" r="0" b="0"/>
+            <wp:docPr id="2" name="Picture 2"/>
+            <wp:cNvGraphicFramePr>
+              <a:graphicFrameLocks xmlns:a="http://schemas.openxmlformats.org/drawingml/2006/main" noChangeAspect="1"/>
+            </wp:cNvGraphicFramePr>
+            <a:graphic xmlns:a="http://schemas.openxmlformats.org/drawingml/2006/main">
+              <a:graphicData uri="http://schemas.openxmlformats.org/drawingml/2006/picture">
+                <pic:pic xmlns:pic="http://schemas.openxmlformats.org/drawingml/2006/picture">
+                  <pic:nvPicPr>
+                    <pic:cNvPr id="1" name=""/>
+                    <pic:cNvPicPr/>
+                  </pic:nvPicPr>
+                  <pic:blipFill>
+                    <a:blip r:embed="rId5"/>
+                    <a:stretch>
+                      <a:fillRect/>
+                    </a:stretch>
+                  </pic:blipFill>
+                  <pic:spPr>
+                    <a:xfrm>
+                      <a:off x="0" y="0"/>
+                      <a:ext cx="5943600" cy="3341370"/>
+                    </a:xfrm>
+                    <a:prstGeom prst="rect">
+                      <a:avLst/>
+                    </a:prstGeom>
+                  </pic:spPr>
+                </pic:pic>
+              </a:graphicData>
+            </a:graphic>
+          </wp:inline>
+        </w:drawing>
+      </w:r>
+      <w:r>
+        <w:lastRenderedPageBreak/>
+        <w:drawing>
+          <wp:inline distT="0" distB="0" distL="0" distR="0" wp14:anchorId="1E8DF6BF" wp14:editId="77FE842C">
+            <wp:extent cx="5943600" cy="3341370"/>
+            <wp:effectExtent l="0" t="0" r="0" b="0"/>
+            <wp:docPr id="3" name="Picture 3"/>
+            <wp:cNvGraphicFramePr>
+              <a:graphicFrameLocks xmlns:a="http://schemas.openxmlformats.org/drawingml/2006/main" noChangeAspect="1"/>
+            </wp:cNvGraphicFramePr>
+            <a:graphic xmlns:a="http://schemas.openxmlformats.org/drawingml/2006/main">
+              <a:graphicData uri="http://schemas.openxmlformats.org/drawingml/2006/picture">
+                <pic:pic xmlns:pic="http://schemas.openxmlformats.org/drawingml/2006/picture">
+                  <pic:nvPicPr>
+                    <pic:cNvPr id="1" name=""/>
+                    <pic:cNvPicPr/>
+                  </pic:nvPicPr>
+                  <pic:blipFill>
+                    <a:blip r:embed="rId6"/>
+                    <a:stretch>
+                      <a:fillRect/>
+                    </a:stretch>
+                  </pic:blipFill>
+                  <pic:spPr>
+                    <a:xfrm>
+                      <a:off x="0" y="0"/>
+                      <a:ext cx="5943600" cy="3341370"/>
+                    </a:xfrm>
+                    <a:prstGeom prst="rect">
+                      <a:avLst/>
+                    </a:prstGeom>
+                  </pic:spPr>
+                </pic:pic>
+              </a:graphicData>
+            </a:graphic>
+          </wp:inline>
+        </w:drawing>
+      </w:r>
+      <w:r>
+        <w:drawing>
+          <wp:inline distT="0" distB="0" distL="0" distR="0" wp14:anchorId="1600C24D" wp14:editId="54A6F29A">
+            <wp:extent cx="5943600" cy="3341370"/>
+            <wp:effectExtent l="0" t="0" r="0" b="0"/>
+            <wp:docPr id="4" name="Picture 4"/>
+            <wp:cNvGraphicFramePr>
+              <a:graphicFrameLocks xmlns:a="http://schemas.openxmlformats.org/drawingml/2006/main" noChangeAspect="1"/>
+            </wp:cNvGraphicFramePr>
+            <a:graphic xmlns:a="http://schemas.openxmlformats.org/drawingml/2006/main">
+              <a:graphicData uri="http://schemas.openxmlformats.org/drawingml/2006/picture">
+                <pic:pic xmlns:pic="http://schemas.openxmlformats.org/drawingml/2006/picture">
+                  <pic:nvPicPr>
+                    <pic:cNvPr id="1" name=""/>
+                    <pic:cNvPicPr/>
+                  </pic:nvPicPr>
+                  <pic:blipFill>
+                    <a:blip r:embed="rId7"/>
+                    <a:stretch>
+                      <a:fillRect/>
+                    </a:stretch>
+                  </pic:blipFill>
+                  <pic:spPr>
+                    <a:xfrm>
+                      <a:off x="0" y="0"/>
+                      <a:ext cx="5943600" cy="3341370"/>
+                    </a:xfrm>
+                    <a:prstGeom prst="rect">
+                      <a:avLst/>
+                    </a:prstGeom>
+                  </pic:spPr>
+                </pic:pic>
+              </a:graphicData>
+            </a:graphic>
+          </wp:inline>
+        </w:drawing>
+      </w:r>
+      <w:r>
+        <w:lastRenderedPageBreak/>
+        <w:drawing>
+          <wp:inline distT="0" distB="0" distL="0" distR="0" wp14:anchorId="7CDDDBC7" wp14:editId="08A36414">
+            <wp:extent cx="5943600" cy="3341370"/>
+            <wp:effectExtent l="0" t="0" r="0" b="0"/>
+            <wp:docPr id="5" name="Picture 5"/>
+            <wp:cNvGraphicFramePr>
+              <a:graphicFrameLocks xmlns:a="http://schemas.openxmlformats.org/drawingml/2006/main" noChangeAspect="1"/>
+            </wp:cNvGraphicFramePr>
+            <a:graphic xmlns:a="http://schemas.openxmlformats.org/drawingml/2006/main">
+              <a:graphicData uri="http://schemas.openxmlformats.org/drawingml/2006/picture">
+                <pic:pic xmlns:pic="http://schemas.openxmlformats.org/drawingml/2006/picture">
+                  <pic:nvPicPr>
+                    <pic:cNvPr id="1" name=""/>
+                    <pic:cNvPicPr/>
+                  </pic:nvPicPr>
+                  <pic:blipFill>
+                    <a:blip r:embed="rId5"/>
+                    <a:stretch>
+                      <a:fillRect/>
+                    </a:stretch>
+                  </pic:blipFill>
+                  <pic:spPr>
+                    <a:xfrm>
+                      <a:off x="0" y="0"/>
+                      <a:ext cx="5943600" cy="3341370"/>
+                    </a:xfrm>
+                    <a:prstGeom prst="rect">
+                      <a:avLst/>
+                    </a:prstGeom>
+                  </pic:spPr>
+                </pic:pic>
+              </a:graphicData>
+            </a:graphic>
+          </wp:inline>
+        </w:drawing>
+      </w:r>
+      <w:r>
+        <w:drawing>
+          <wp:inline distT="0" distB="0" distL="0" distR="0" wp14:anchorId="51AFDF31" wp14:editId="1A0C8A95">
+            <wp:extent cx="5943600" cy="3341370"/>
+            <wp:effectExtent l="0" t="0" r="0" b="0"/>
+            <wp:docPr id="6" name="Picture 6"/>
+            <wp:cNvGraphicFramePr>
+              <a:graphicFrameLocks xmlns:a="http://schemas.openxmlformats.org/drawingml/2006/main" noChangeAspect="1"/>
+            </wp:cNvGraphicFramePr>
+            <a:graphic xmlns:a="http://schemas.openxmlformats.org/drawingml/2006/main">
+              <a:graphicData uri="http://schemas.openxmlformats.org/drawingml/2006/picture">
+                <pic:pic xmlns:pic="http://schemas.openxmlformats.org/drawingml/2006/picture">
+                  <pic:nvPicPr>
+                    <pic:cNvPr id="1" name=""/>
+                    <pic:cNvPicPr/>
+                  </pic:nvPicPr>
+                  <pic:blipFill>
+                    <a:blip r:embed="rId8"/>
+                    <a:stretch>
+                      <a:fillRect/>
+                    </a:stretch>
+                  </pic:blipFill>
+                  <pic:spPr>
+                    <a:xfrm>
+                      <a:off x="0" y="0"/>
+                      <a:ext cx="5943600" cy="3341370"/>
+                    </a:xfrm>
+                    <a:prstGeom prst="rect">
+                      <a:avLst/>
+                    </a:prstGeom>
+                  </pic:spPr>
+                </pic:pic>
+              </a:graphicData>
+            </a:graphic>
+          </wp:inline>
+        </w:drawing>
+      </w:r>
+      <w:r>
+        <w:lastRenderedPageBreak/>
+        <w:drawing>
+          <wp:inline distT="0" distB="0" distL="0" distR="0" wp14:anchorId="22DB5075" wp14:editId="11FA9D70">
+            <wp:extent cx="5943600" cy="3341370"/>
+            <wp:effectExtent l="0" t="0" r="0" b="0"/>
+            <wp:docPr id="7" name="Picture 7"/>
+            <wp:cNvGraphicFramePr>
+              <a:graphicFrameLocks xmlns:a="http://schemas.openxmlformats.org/drawingml/2006/main" noChangeAspect="1"/>
+            </wp:cNvGraphicFramePr>
+            <a:graphic xmlns:a="http://schemas.openxmlformats.org/drawingml/2006/main">
+              <a:graphicData uri="http://schemas.openxmlformats.org/drawingml/2006/picture">
+                <pic:pic xmlns:pic="http://schemas.openxmlformats.org/drawingml/2006/picture">
+                  <pic:nvPicPr>
+                    <pic:cNvPr id="1" name=""/>
+                    <pic:cNvPicPr/>
+                  </pic:nvPicPr>
+                  <pic:blipFill>
+                    <a:blip r:embed="rId9"/>
+                    <a:stretch>
+                      <a:fillRect/>
+                    </a:stretch>
+                  </pic:blipFill>
+                  <pic:spPr>
+                    <a:xfrm>
+                      <a:off x="0" y="0"/>
+                      <a:ext cx="5943600" cy="3341370"/>
+                    </a:xfrm>
+                    <a:prstGeom prst="rect">
+                      <a:avLst/>
+                    </a:prstGeom>
+                  </pic:spPr>
+                </pic:pic>
+              </a:graphicData>
+            </a:graphic>
+          </wp:inline>
+        </w:drawing>
       </w:r>
       <w:bookmarkStart w:id="0" w:name="_GoBack"/>
       <w:bookmarkEnd w:id="0"/>
